--- a/P01-Entregable/P0-Entregable.docx
+++ b/P01-Entregable/P0-Entregable.docx
@@ -798,24 +798,15 @@
     </w:p>
     <w:p>
       <w:pPr>
-        <w:rPr>
-          <w:rFonts w:ascii="Arial" w:hAnsi="Arial" w:cs="Arial"/>
-          <w:b/>
-          <w:sz w:val="24"/>
-          <w:szCs w:val="24"/>
-          <w:lang w:val="es-PE"/>
-        </w:rPr>
-      </w:pPr>
-      <w:r>
-        <w:rPr>
-          <w:rFonts w:ascii="Arial" w:hAnsi="Arial" w:cs="Arial"/>
-          <w:b/>
-          <w:sz w:val="28"/>
-          <w:szCs w:val="28"/>
-          <w:lang w:val="es-PE"/>
-        </w:rPr>
-        <w:tab/>
-      </w:r>
+        <w:pStyle w:val="Prrafodelista"/>
+        <w:rPr>
+          <w:rFonts w:ascii="Arial" w:hAnsi="Arial" w:cs="Arial"/>
+          <w:b/>
+          <w:sz w:val="24"/>
+          <w:szCs w:val="24"/>
+          <w:lang w:val="es-PE"/>
+        </w:rPr>
+      </w:pPr>
       <w:r>
         <w:rPr>
           <w:rFonts w:ascii="Arial" w:hAnsi="Arial" w:cs="Arial"/>
@@ -829,6 +820,8 @@
     </w:p>
     <w:p>
       <w:pPr>
+        <w:pStyle w:val="Prrafodelista"/>
+        <w:ind w:left="1560"/>
         <w:rPr>
           <w:rFonts w:ascii="Arial" w:hAnsi="Arial" w:cs="Arial"/>
           <w:b/>
@@ -846,18 +839,6 @@
           <w:szCs w:val="24"/>
           <w:lang w:val="es-PE"/>
         </w:rPr>
-        <w:tab/>
-      </w:r>
-      <w:r>
-        <w:rPr>
-          <w:rFonts w:ascii="Arial" w:hAnsi="Arial" w:cs="Arial"/>
-          <w:b/>
-          <w:color w:val="2E74B5" w:themeColor="accent1" w:themeShade="BF"/>
-          <w:sz w:val="24"/>
-          <w:szCs w:val="24"/>
-          <w:lang w:val="es-PE"/>
-        </w:rPr>
-        <w:tab/>
         <w:t>-</w:t>
       </w:r>
       <w:r>
@@ -868,53 +849,35 @@
           <w:szCs w:val="24"/>
           <w:lang w:val="es-PE"/>
         </w:rPr>
-        <w:t>Alumnos de la facultad de Ciencia</w:t>
-      </w:r>
-      <w:r>
-        <w:rPr>
-          <w:rFonts w:ascii="Arial" w:hAnsi="Arial" w:cs="Arial"/>
-          <w:b/>
-          <w:sz w:val="24"/>
-          <w:szCs w:val="24"/>
-          <w:lang w:val="es-PE"/>
-        </w:rPr>
-        <w:t>.</w:t>
-      </w:r>
-    </w:p>
-    <w:p>
-      <w:pPr>
-        <w:rPr>
-          <w:rFonts w:ascii="Arial" w:hAnsi="Arial" w:cs="Arial"/>
-          <w:b/>
-          <w:sz w:val="24"/>
-          <w:szCs w:val="24"/>
-          <w:lang w:val="es-PE"/>
-        </w:rPr>
-      </w:pPr>
-      <w:r>
-        <w:rPr>
-          <w:rFonts w:ascii="Arial" w:hAnsi="Arial" w:cs="Arial"/>
-          <w:b/>
-          <w:sz w:val="24"/>
-          <w:szCs w:val="24"/>
-          <w:lang w:val="es-PE"/>
-        </w:rPr>
-        <w:tab/>
-      </w:r>
-      <w:r>
-        <w:rPr>
-          <w:rFonts w:ascii="Arial" w:hAnsi="Arial" w:cs="Arial"/>
-          <w:b/>
-          <w:sz w:val="24"/>
-          <w:szCs w:val="24"/>
-          <w:lang w:val="es-PE"/>
-        </w:rPr>
-        <w:tab/>
+        <w:t>Alumnos de la facultad de Ciencia.</w:t>
+      </w:r>
+    </w:p>
+    <w:p>
+      <w:pPr>
+        <w:pStyle w:val="Prrafodelista"/>
+        <w:ind w:left="1560"/>
+        <w:rPr>
+          <w:rFonts w:ascii="Arial" w:hAnsi="Arial" w:cs="Arial"/>
+          <w:b/>
+          <w:sz w:val="24"/>
+          <w:szCs w:val="24"/>
+          <w:lang w:val="es-PE"/>
+        </w:rPr>
+      </w:pPr>
+      <w:r>
+        <w:rPr>
+          <w:rFonts w:ascii="Arial" w:hAnsi="Arial" w:cs="Arial"/>
+          <w:b/>
+          <w:sz w:val="24"/>
+          <w:szCs w:val="24"/>
+          <w:lang w:val="es-PE"/>
+        </w:rPr>
         <w:t>-Oficina de Estadística.</w:t>
       </w:r>
     </w:p>
     <w:p>
       <w:pPr>
+        <w:pStyle w:val="Prrafodelista"/>
         <w:rPr>
           <w:rFonts w:ascii="Arial" w:hAnsi="Arial" w:cs="Arial"/>
           <w:b/>
@@ -927,170 +890,143 @@
     </w:p>
     <w:p>
       <w:pPr>
-        <w:rPr>
-          <w:rFonts w:ascii="Arial" w:hAnsi="Arial" w:cs="Arial"/>
-          <w:b/>
-          <w:sz w:val="24"/>
-          <w:szCs w:val="24"/>
-          <w:lang w:val="es-PE"/>
-        </w:rPr>
-      </w:pPr>
-      <w:r>
-        <w:rPr>
-          <w:rFonts w:ascii="Arial" w:hAnsi="Arial" w:cs="Arial"/>
-          <w:b/>
-          <w:sz w:val="24"/>
-          <w:szCs w:val="24"/>
-          <w:lang w:val="es-PE"/>
-        </w:rPr>
-        <w:tab/>
+        <w:pStyle w:val="Prrafodelista"/>
+        <w:rPr>
+          <w:rFonts w:ascii="Arial" w:hAnsi="Arial" w:cs="Arial"/>
+          <w:b/>
+          <w:sz w:val="24"/>
+          <w:szCs w:val="24"/>
+          <w:lang w:val="es-PE"/>
+        </w:rPr>
+      </w:pPr>
+      <w:r>
+        <w:rPr>
+          <w:rFonts w:ascii="Arial" w:hAnsi="Arial" w:cs="Arial"/>
+          <w:b/>
+          <w:sz w:val="24"/>
+          <w:szCs w:val="24"/>
+          <w:lang w:val="es-PE"/>
+        </w:rPr>
         <w:t>*Quien manejara el Sistema:</w:t>
       </w:r>
     </w:p>
     <w:p>
       <w:pPr>
-        <w:rPr>
-          <w:rFonts w:ascii="Arial" w:hAnsi="Arial" w:cs="Arial"/>
-          <w:b/>
-          <w:sz w:val="24"/>
-          <w:szCs w:val="24"/>
-          <w:lang w:val="es-PE"/>
-        </w:rPr>
-      </w:pPr>
-    </w:p>
-    <w:p>
-      <w:pPr>
-        <w:rPr>
-          <w:rFonts w:ascii="Arial" w:hAnsi="Arial" w:cs="Arial"/>
-          <w:b/>
-          <w:sz w:val="24"/>
-          <w:szCs w:val="24"/>
-          <w:lang w:val="es-PE"/>
-        </w:rPr>
-      </w:pPr>
-      <w:r>
-        <w:rPr>
-          <w:rFonts w:ascii="Arial" w:hAnsi="Arial" w:cs="Arial"/>
-          <w:b/>
-          <w:sz w:val="24"/>
-          <w:szCs w:val="24"/>
-          <w:lang w:val="es-PE"/>
-        </w:rPr>
-        <w:tab/>
-      </w:r>
-      <w:r>
-        <w:rPr>
-          <w:rFonts w:ascii="Arial" w:hAnsi="Arial" w:cs="Arial"/>
-          <w:b/>
-          <w:sz w:val="24"/>
-          <w:szCs w:val="24"/>
-          <w:lang w:val="es-PE"/>
-        </w:rPr>
-        <w:tab/>
-        <w:t xml:space="preserve">-La </w:t>
-      </w:r>
-      <w:r>
-        <w:rPr>
-          <w:rFonts w:ascii="Arial" w:hAnsi="Arial" w:cs="Arial"/>
-          <w:b/>
-          <w:sz w:val="24"/>
-          <w:szCs w:val="24"/>
-          <w:lang w:val="es-PE"/>
-        </w:rPr>
-        <w:t>O</w:t>
-      </w:r>
-      <w:r>
-        <w:rPr>
-          <w:rFonts w:ascii="Arial" w:hAnsi="Arial" w:cs="Arial"/>
-          <w:b/>
-          <w:sz w:val="24"/>
-          <w:szCs w:val="24"/>
-          <w:lang w:val="es-PE"/>
-        </w:rPr>
-        <w:t>ficina de Estadística de la Facultad de Ciencias.</w:t>
-      </w:r>
-    </w:p>
-    <w:p>
-      <w:pPr>
-        <w:rPr>
-          <w:rFonts w:ascii="Arial" w:hAnsi="Arial" w:cs="Arial"/>
-          <w:b/>
-          <w:sz w:val="24"/>
-          <w:szCs w:val="24"/>
-          <w:lang w:val="es-PE"/>
-        </w:rPr>
-      </w:pPr>
-    </w:p>
-    <w:p>
-      <w:pPr>
-        <w:rPr>
-          <w:rFonts w:ascii="Arial" w:hAnsi="Arial" w:cs="Arial"/>
-          <w:b/>
-          <w:sz w:val="24"/>
-          <w:szCs w:val="24"/>
-          <w:lang w:val="es-PE"/>
-        </w:rPr>
-      </w:pPr>
-      <w:r>
-        <w:rPr>
-          <w:rFonts w:ascii="Arial" w:hAnsi="Arial" w:cs="Arial"/>
-          <w:b/>
-          <w:sz w:val="24"/>
-          <w:szCs w:val="24"/>
-          <w:lang w:val="es-PE"/>
-        </w:rPr>
-        <w:tab/>
+        <w:ind w:left="360"/>
+        <w:rPr>
+          <w:rFonts w:ascii="Arial" w:hAnsi="Arial" w:cs="Arial"/>
+          <w:b/>
+          <w:sz w:val="24"/>
+          <w:szCs w:val="24"/>
+          <w:lang w:val="es-PE"/>
+        </w:rPr>
+      </w:pPr>
+    </w:p>
+    <w:p>
+      <w:pPr>
+        <w:ind w:left="1560"/>
+        <w:rPr>
+          <w:rFonts w:ascii="Arial" w:hAnsi="Arial" w:cs="Arial"/>
+          <w:b/>
+          <w:sz w:val="24"/>
+          <w:szCs w:val="24"/>
+          <w:lang w:val="es-PE"/>
+        </w:rPr>
+      </w:pPr>
+      <w:r>
+        <w:rPr>
+          <w:rFonts w:ascii="Arial" w:hAnsi="Arial" w:cs="Arial"/>
+          <w:b/>
+          <w:sz w:val="24"/>
+          <w:szCs w:val="24"/>
+          <w:lang w:val="es-PE"/>
+        </w:rPr>
+        <w:t>-La Oficina de Estadística de la Facultad de Ciencias.</w:t>
+      </w:r>
+    </w:p>
+    <w:p>
+      <w:pPr>
+        <w:ind w:left="1560"/>
+        <w:rPr>
+          <w:rFonts w:ascii="Arial" w:hAnsi="Arial" w:cs="Arial"/>
+          <w:b/>
+          <w:sz w:val="24"/>
+          <w:szCs w:val="24"/>
+          <w:lang w:val="es-PE"/>
+        </w:rPr>
+      </w:pPr>
+    </w:p>
+    <w:p>
+      <w:pPr>
+        <w:ind w:firstLine="720"/>
+        <w:rPr>
+          <w:rFonts w:ascii="Arial" w:hAnsi="Arial" w:cs="Arial"/>
+          <w:b/>
+          <w:sz w:val="24"/>
+          <w:szCs w:val="24"/>
+          <w:lang w:val="es-PE"/>
+        </w:rPr>
+      </w:pPr>
+      <w:r>
+        <w:rPr>
+          <w:rFonts w:ascii="Arial" w:hAnsi="Arial" w:cs="Arial"/>
+          <w:b/>
+          <w:sz w:val="24"/>
+          <w:szCs w:val="24"/>
+          <w:lang w:val="es-PE"/>
+        </w:rPr>
         <w:t>*Cual es la Finalidad del Sistema:</w:t>
       </w:r>
     </w:p>
     <w:p>
       <w:pPr>
-        <w:rPr>
-          <w:rFonts w:ascii="Arial" w:hAnsi="Arial" w:cs="Arial"/>
-          <w:b/>
-          <w:sz w:val="24"/>
-          <w:szCs w:val="24"/>
-          <w:lang w:val="es-PE"/>
-        </w:rPr>
-      </w:pPr>
-    </w:p>
-    <w:p>
-      <w:pPr>
-        <w:ind w:left="1418"/>
-        <w:rPr>
-          <w:rFonts w:ascii="Arial" w:hAnsi="Arial" w:cs="Arial"/>
-          <w:b/>
-          <w:sz w:val="24"/>
-          <w:szCs w:val="24"/>
-          <w:lang w:val="es-PE"/>
-        </w:rPr>
-      </w:pPr>
-      <w:r>
-        <w:rPr>
-          <w:rFonts w:ascii="Arial" w:hAnsi="Arial" w:cs="Arial"/>
-          <w:b/>
-          <w:sz w:val="24"/>
-          <w:szCs w:val="24"/>
-          <w:lang w:val="es-PE"/>
-        </w:rPr>
-        <w:tab/>
+        <w:ind w:left="1560"/>
+        <w:rPr>
+          <w:rFonts w:ascii="Arial" w:hAnsi="Arial" w:cs="Arial"/>
+          <w:b/>
+          <w:sz w:val="24"/>
+          <w:szCs w:val="24"/>
+          <w:lang w:val="es-PE"/>
+        </w:rPr>
+      </w:pPr>
+    </w:p>
+    <w:p>
+      <w:pPr>
+        <w:ind w:left="1560"/>
+        <w:rPr>
+          <w:rFonts w:ascii="Arial" w:hAnsi="Arial" w:cs="Arial"/>
+          <w:b/>
+          <w:sz w:val="24"/>
+          <w:szCs w:val="24"/>
+          <w:lang w:val="es-PE"/>
+        </w:rPr>
+      </w:pPr>
+      <w:r>
+        <w:rPr>
+          <w:rFonts w:ascii="Arial" w:hAnsi="Arial" w:cs="Arial"/>
+          <w:b/>
+          <w:sz w:val="24"/>
+          <w:szCs w:val="24"/>
+          <w:lang w:val="es-PE"/>
+        </w:rPr>
         <w:t>-Proveer de un mecanismo de recaudación de información acerca de los cursos que los alumnos piensan llevar este ciclo y con ello lograr una gestión mejor de la cantidad de aulas y profesores que se requerirán.</w:t>
       </w:r>
     </w:p>
     <w:p>
       <w:pPr>
-        <w:ind w:left="1418"/>
-        <w:rPr>
-          <w:rFonts w:ascii="Arial" w:hAnsi="Arial" w:cs="Arial"/>
-          <w:b/>
-          <w:sz w:val="24"/>
-          <w:szCs w:val="24"/>
-          <w:lang w:val="es-PE"/>
-        </w:rPr>
-      </w:pPr>
-    </w:p>
-    <w:p>
-      <w:pPr>
+        <w:pStyle w:val="Prrafodelista"/>
+        <w:rPr>
+          <w:rFonts w:ascii="Arial" w:hAnsi="Arial" w:cs="Arial"/>
+          <w:b/>
+          <w:sz w:val="24"/>
+          <w:szCs w:val="24"/>
+          <w:lang w:val="es-PE"/>
+        </w:rPr>
+      </w:pPr>
+    </w:p>
+    <w:p>
+      <w:pPr>
+        <w:pStyle w:val="Prrafodelista"/>
         <w:rPr>
           <w:rFonts w:ascii="Arial" w:hAnsi="Arial" w:cs="Arial"/>
           <w:b/>
@@ -1113,6 +1049,7 @@
     </w:p>
     <w:p>
       <w:pPr>
+        <w:ind w:left="360"/>
         <w:rPr>
           <w:rFonts w:ascii="Arial" w:hAnsi="Arial" w:cs="Arial"/>
           <w:b/>
@@ -1141,47 +1078,29 @@
           <w:szCs w:val="24"/>
           <w:lang w:val="es-PE"/>
         </w:rPr>
-        <w:t xml:space="preserve">-Debe podre generar una </w:t>
-      </w:r>
-      <w:r>
-        <w:rPr>
-          <w:rFonts w:ascii="Arial" w:hAnsi="Arial" w:cs="Arial"/>
-          <w:b/>
-          <w:sz w:val="24"/>
-          <w:szCs w:val="24"/>
-          <w:lang w:val="es-PE"/>
-        </w:rPr>
-        <w:t>prematricula exitosa</w:t>
-      </w:r>
-      <w:r>
-        <w:rPr>
-          <w:rFonts w:ascii="Arial" w:hAnsi="Arial" w:cs="Arial"/>
-          <w:b/>
-          <w:sz w:val="24"/>
-          <w:szCs w:val="24"/>
-          <w:lang w:val="es-PE"/>
-        </w:rPr>
-        <w:t xml:space="preserve"> </w:t>
-      </w:r>
-      <w:r>
-        <w:rPr>
-          <w:rFonts w:ascii="Arial" w:hAnsi="Arial" w:cs="Arial"/>
-          <w:b/>
-          <w:sz w:val="24"/>
-          <w:szCs w:val="24"/>
-          <w:lang w:val="es-PE"/>
-        </w:rPr>
-        <w:t>(que</w:t>
-      </w:r>
-      <w:r>
-        <w:rPr>
-          <w:rFonts w:ascii="Arial" w:hAnsi="Arial" w:cs="Arial"/>
-          <w:b/>
-          <w:sz w:val="24"/>
-          <w:szCs w:val="24"/>
-          <w:lang w:val="es-PE"/>
-        </w:rPr>
-        <w:t xml:space="preserve"> cumpla con el reglamento de matrícula de la UNI).</w:t>
+        <w:t xml:space="preserve">-Debe </w:t>
+      </w:r>
+      <w:proofErr w:type="spellStart"/>
+      <w:r>
+        <w:rPr>
+          <w:rFonts w:ascii="Arial" w:hAnsi="Arial" w:cs="Arial"/>
+          <w:b/>
+          <w:sz w:val="24"/>
+          <w:szCs w:val="24"/>
+          <w:lang w:val="es-PE"/>
+        </w:rPr>
+        <w:t>podre</w:t>
+      </w:r>
+      <w:proofErr w:type="spellEnd"/>
+      <w:r>
+        <w:rPr>
+          <w:rFonts w:ascii="Arial" w:hAnsi="Arial" w:cs="Arial"/>
+          <w:b/>
+          <w:sz w:val="24"/>
+          <w:szCs w:val="24"/>
+          <w:lang w:val="es-PE"/>
+        </w:rPr>
+        <w:t xml:space="preserve"> generar una prematricula exitosa (que cumpla con el reglamento de matrícula de la UNI).</w:t>
       </w:r>
     </w:p>
     <w:p>
@@ -1215,162 +1134,106 @@
           <w:szCs w:val="24"/>
           <w:lang w:val="es-PE"/>
         </w:rPr>
-        <w:t xml:space="preserve">-Un </w:t>
-      </w:r>
-      <w:r>
-        <w:rPr>
-          <w:rFonts w:ascii="Arial" w:hAnsi="Arial" w:cs="Arial"/>
-          <w:b/>
-          <w:sz w:val="24"/>
-          <w:szCs w:val="24"/>
-          <w:lang w:val="es-PE"/>
-        </w:rPr>
-        <w:t>informe estadístico</w:t>
-      </w:r>
-      <w:r>
-        <w:rPr>
-          <w:rFonts w:ascii="Arial" w:hAnsi="Arial" w:cs="Arial"/>
-          <w:b/>
-          <w:sz w:val="24"/>
-          <w:szCs w:val="24"/>
-          <w:lang w:val="es-PE"/>
-        </w:rPr>
-        <w:t xml:space="preserve"> de los Cursos dictados y </w:t>
-      </w:r>
-      <w:r>
-        <w:rPr>
-          <w:rFonts w:ascii="Arial" w:hAnsi="Arial" w:cs="Arial"/>
-          <w:b/>
-          <w:sz w:val="24"/>
-          <w:szCs w:val="24"/>
-          <w:lang w:val="es-PE"/>
-        </w:rPr>
-        <w:t>su receptiva cantidad</w:t>
-      </w:r>
-      <w:r>
-        <w:rPr>
-          <w:rFonts w:ascii="Arial" w:hAnsi="Arial" w:cs="Arial"/>
-          <w:b/>
-          <w:sz w:val="24"/>
-          <w:szCs w:val="24"/>
-          <w:lang w:val="es-PE"/>
-        </w:rPr>
-        <w:t xml:space="preserve"> de alumnos matriculados</w:t>
-      </w:r>
-      <w:r>
-        <w:rPr>
-          <w:rFonts w:ascii="Arial" w:hAnsi="Arial" w:cs="Arial"/>
-          <w:b/>
-          <w:sz w:val="24"/>
-          <w:szCs w:val="24"/>
-          <w:lang w:val="es-PE"/>
-        </w:rPr>
-        <w:t>.</w:t>
-      </w:r>
-    </w:p>
-    <w:p>
-      <w:pPr>
-        <w:ind w:left="1560"/>
-        <w:rPr>
-          <w:rFonts w:ascii="Arial" w:hAnsi="Arial" w:cs="Arial"/>
-          <w:b/>
-          <w:sz w:val="24"/>
-          <w:szCs w:val="24"/>
-          <w:lang w:val="es-PE"/>
-        </w:rPr>
-      </w:pPr>
-    </w:p>
-    <w:p>
-      <w:pPr>
-        <w:ind w:left="1560"/>
-        <w:rPr>
-          <w:rFonts w:ascii="Arial" w:hAnsi="Arial" w:cs="Arial"/>
-          <w:b/>
-          <w:sz w:val="24"/>
-          <w:szCs w:val="24"/>
-          <w:lang w:val="es-PE"/>
-        </w:rPr>
-      </w:pPr>
-    </w:p>
-    <w:p>
-      <w:pPr>
-        <w:ind w:left="1560"/>
-        <w:rPr>
-          <w:rFonts w:ascii="Arial" w:hAnsi="Arial" w:cs="Arial"/>
-          <w:b/>
-          <w:sz w:val="24"/>
-          <w:szCs w:val="24"/>
-          <w:lang w:val="es-PE"/>
-        </w:rPr>
-      </w:pPr>
-    </w:p>
-    <w:p>
-      <w:pPr>
-        <w:rPr>
-          <w:rFonts w:ascii="Arial" w:hAnsi="Arial" w:cs="Arial"/>
-          <w:b/>
-          <w:sz w:val="24"/>
-          <w:szCs w:val="24"/>
-          <w:lang w:val="es-PE"/>
-        </w:rPr>
-      </w:pPr>
-      <w:r>
-        <w:rPr>
-          <w:rFonts w:ascii="Arial" w:hAnsi="Arial" w:cs="Arial"/>
-          <w:b/>
-          <w:sz w:val="24"/>
-          <w:szCs w:val="24"/>
-          <w:lang w:val="es-PE"/>
-        </w:rPr>
+        <w:t>-Un informe estadístico de los Cursos dictados y su receptiva cantidad de alumnos matriculados.</w:t>
+      </w:r>
+    </w:p>
+    <w:p>
+      <w:pPr>
+        <w:ind w:left="360"/>
+        <w:rPr>
+          <w:rFonts w:ascii="Arial" w:hAnsi="Arial" w:cs="Arial"/>
+          <w:b/>
+          <w:sz w:val="24"/>
+          <w:szCs w:val="24"/>
+          <w:lang w:val="es-PE"/>
+        </w:rPr>
+      </w:pPr>
+    </w:p>
+    <w:p>
+      <w:pPr>
+        <w:pStyle w:val="Prrafodelista"/>
+        <w:rPr>
+          <w:rFonts w:ascii="Arial" w:hAnsi="Arial" w:cs="Arial"/>
+          <w:b/>
+          <w:sz w:val="24"/>
+          <w:szCs w:val="24"/>
+          <w:lang w:val="es-PE"/>
+        </w:rPr>
+      </w:pPr>
+    </w:p>
+    <w:p>
+      <w:pPr>
+        <w:pStyle w:val="Prrafodelista"/>
+        <w:rPr>
+          <w:rFonts w:ascii="Arial" w:hAnsi="Arial" w:cs="Arial"/>
+          <w:b/>
+          <w:sz w:val="24"/>
+          <w:szCs w:val="24"/>
+          <w:lang w:val="es-PE"/>
+        </w:rPr>
+      </w:pPr>
+    </w:p>
+    <w:p>
+      <w:pPr>
+        <w:pStyle w:val="Prrafodelista"/>
+        <w:rPr>
+          <w:rFonts w:ascii="Arial" w:hAnsi="Arial" w:cs="Arial"/>
+          <w:b/>
+          <w:sz w:val="24"/>
+          <w:szCs w:val="24"/>
+          <w:lang w:val="es-PE"/>
+        </w:rPr>
+      </w:pPr>
+    </w:p>
+    <w:p>
+      <w:pPr>
+        <w:rPr>
+          <w:rFonts w:ascii="Arial" w:hAnsi="Arial" w:cs="Arial"/>
+          <w:b/>
+          <w:sz w:val="24"/>
+          <w:szCs w:val="24"/>
+          <w:lang w:val="es-PE"/>
+        </w:rPr>
+      </w:pPr>
+      <w:r>
+        <w:rPr>
+          <w:rFonts w:ascii="Arial" w:hAnsi="Arial" w:cs="Arial"/>
+          <w:b/>
+          <w:sz w:val="24"/>
+          <w:szCs w:val="24"/>
+          <w:lang w:val="es-PE"/>
+        </w:rPr>
+        <w:lastRenderedPageBreak/>
         <w:tab/>
         <w:t>*Que se Lograra con el Proyecto:</w:t>
       </w:r>
     </w:p>
     <w:p>
       <w:pPr>
-        <w:rPr>
-          <w:rFonts w:ascii="Arial" w:hAnsi="Arial" w:cs="Arial"/>
-          <w:b/>
-          <w:sz w:val="24"/>
-          <w:szCs w:val="24"/>
-          <w:lang w:val="es-PE"/>
-        </w:rPr>
-      </w:pPr>
-    </w:p>
-    <w:p>
-      <w:pPr>
-        <w:rPr>
-          <w:rFonts w:ascii="Arial" w:hAnsi="Arial" w:cs="Arial"/>
-          <w:b/>
-          <w:sz w:val="24"/>
-          <w:szCs w:val="24"/>
-          <w:lang w:val="es-PE"/>
-        </w:rPr>
-      </w:pPr>
-      <w:r>
-        <w:rPr>
-          <w:rFonts w:ascii="Arial" w:hAnsi="Arial" w:cs="Arial"/>
-          <w:b/>
-          <w:sz w:val="24"/>
-          <w:szCs w:val="24"/>
-          <w:lang w:val="es-PE"/>
-        </w:rPr>
-        <w:tab/>
-      </w:r>
-      <w:r>
-        <w:rPr>
-          <w:rFonts w:ascii="Arial" w:hAnsi="Arial" w:cs="Arial"/>
-          <w:b/>
-          <w:sz w:val="24"/>
-          <w:szCs w:val="24"/>
-          <w:lang w:val="es-PE"/>
-        </w:rPr>
-        <w:tab/>
+        <w:pStyle w:val="Prrafodelista"/>
+        <w:ind w:left="1560"/>
+        <w:rPr>
+          <w:rFonts w:ascii="Arial" w:hAnsi="Arial" w:cs="Arial"/>
+          <w:b/>
+          <w:sz w:val="24"/>
+          <w:szCs w:val="24"/>
+          <w:lang w:val="es-PE"/>
+        </w:rPr>
+      </w:pPr>
+      <w:r>
+        <w:rPr>
+          <w:rFonts w:ascii="Arial" w:hAnsi="Arial" w:cs="Arial"/>
+          <w:b/>
+          <w:sz w:val="24"/>
+          <w:szCs w:val="24"/>
+          <w:lang w:val="es-PE"/>
+        </w:rPr>
         <w:t>-Gestionar mejor los recursos de la facultad como:</w:t>
       </w:r>
     </w:p>
     <w:p>
       <w:pPr>
+        <w:pStyle w:val="Prrafodelista"/>
         <w:rPr>
           <w:rFonts w:ascii="Arial" w:hAnsi="Arial" w:cs="Arial"/>
           <w:b/>
@@ -1413,6 +1276,7 @@
     </w:p>
     <w:p>
       <w:pPr>
+        <w:pStyle w:val="Prrafodelista"/>
         <w:rPr>
           <w:rFonts w:ascii="Arial" w:hAnsi="Arial" w:cs="Arial"/>
           <w:b/>
@@ -1455,6 +1319,7 @@
     </w:p>
     <w:p>
       <w:pPr>
+        <w:pStyle w:val="Prrafodelista"/>
         <w:rPr>
           <w:rFonts w:ascii="Arial" w:hAnsi="Arial" w:cs="Arial"/>
           <w:b/>
@@ -1497,99 +1362,440 @@
     </w:p>
     <w:p>
       <w:pPr>
-        <w:rPr>
-          <w:rFonts w:ascii="Arial" w:hAnsi="Arial" w:cs="Arial"/>
-          <w:b/>
-          <w:sz w:val="24"/>
-          <w:szCs w:val="24"/>
-          <w:lang w:val="es-PE"/>
-        </w:rPr>
-      </w:pPr>
-    </w:p>
-    <w:p>
-      <w:pPr>
-        <w:rPr>
-          <w:rFonts w:ascii="Arial" w:hAnsi="Arial" w:cs="Arial"/>
-          <w:b/>
-          <w:sz w:val="24"/>
-          <w:szCs w:val="24"/>
-          <w:lang w:val="es-PE"/>
-        </w:rPr>
-      </w:pPr>
-      <w:r>
-        <w:rPr>
-          <w:rFonts w:ascii="Arial" w:hAnsi="Arial" w:cs="Arial"/>
-          <w:b/>
-          <w:sz w:val="24"/>
-          <w:szCs w:val="24"/>
+        <w:pStyle w:val="Prrafodelista"/>
+        <w:rPr>
+          <w:rFonts w:ascii="Arial" w:hAnsi="Arial" w:cs="Arial"/>
+          <w:b/>
+          <w:sz w:val="24"/>
+          <w:szCs w:val="24"/>
+          <w:lang w:val="es-PE"/>
+        </w:rPr>
+      </w:pPr>
+    </w:p>
+    <w:p>
+      <w:pPr>
+        <w:pStyle w:val="Prrafodelista"/>
+        <w:rPr>
+          <w:rFonts w:ascii="Arial" w:hAnsi="Arial" w:cs="Arial"/>
+          <w:b/>
+          <w:sz w:val="24"/>
+          <w:szCs w:val="24"/>
+          <w:lang w:val="es-PE"/>
+        </w:rPr>
+      </w:pPr>
+      <w:r>
+        <w:rPr>
+          <w:rFonts w:ascii="Arial" w:hAnsi="Arial" w:cs="Arial"/>
+          <w:b/>
+          <w:sz w:val="24"/>
+          <w:szCs w:val="24"/>
+          <w:lang w:val="es-PE"/>
+        </w:rPr>
+        <w:t>*Cual es la necesidad del Proyecto:</w:t>
+      </w:r>
+    </w:p>
+    <w:p>
+      <w:pPr>
+        <w:pStyle w:val="Prrafodelista"/>
+        <w:rPr>
+          <w:rFonts w:ascii="Arial" w:hAnsi="Arial" w:cs="Arial"/>
+          <w:b/>
+          <w:sz w:val="24"/>
+          <w:szCs w:val="24"/>
+          <w:lang w:val="es-PE"/>
+        </w:rPr>
+      </w:pPr>
+    </w:p>
+    <w:p>
+      <w:pPr>
+        <w:pStyle w:val="Prrafodelista"/>
+        <w:ind w:left="1701"/>
+        <w:rPr>
+          <w:rFonts w:ascii="Arial" w:hAnsi="Arial" w:cs="Arial"/>
+          <w:b/>
+          <w:sz w:val="24"/>
+          <w:szCs w:val="24"/>
+          <w:lang w:val="es-PE"/>
+        </w:rPr>
+      </w:pPr>
+      <w:r>
+        <w:rPr>
+          <w:rFonts w:ascii="Arial" w:hAnsi="Arial" w:cs="Arial"/>
+          <w:b/>
+          <w:sz w:val="24"/>
+          <w:szCs w:val="24"/>
+          <w:lang w:val="es-PE"/>
+        </w:rPr>
+        <w:t xml:space="preserve">-En la Actualidad existe un problema en la facultad de Ciencias que es la falta de  salones y profesores en algunos cursos ,esto debido a que no se </w:t>
+      </w:r>
+      <w:r>
+        <w:rPr>
+          <w:rFonts w:ascii="Arial" w:hAnsi="Arial" w:cs="Arial"/>
+          <w:b/>
+          <w:sz w:val="24"/>
+          <w:szCs w:val="24"/>
+          <w:lang w:val="es-PE"/>
+        </w:rPr>
+        <w:t>consideró</w:t>
+      </w:r>
+      <w:r>
+        <w:rPr>
+          <w:rFonts w:ascii="Arial" w:hAnsi="Arial" w:cs="Arial"/>
+          <w:b/>
+          <w:sz w:val="24"/>
+          <w:szCs w:val="24"/>
+          <w:lang w:val="es-PE"/>
+        </w:rPr>
+        <w:t xml:space="preserve"> un mayor aforo de  Alumnos con respecto al planteado, esto genera muchos inconvenientes al momento dela matricula ; adicionalmente </w:t>
+      </w:r>
+      <w:r>
+        <w:rPr>
+          <w:rFonts w:ascii="Arial" w:hAnsi="Arial" w:cs="Arial"/>
+          <w:b/>
+          <w:sz w:val="24"/>
+          <w:szCs w:val="24"/>
+          <w:lang w:val="es-PE"/>
+        </w:rPr>
+        <w:t>está</w:t>
+      </w:r>
+      <w:r>
+        <w:rPr>
+          <w:rFonts w:ascii="Arial" w:hAnsi="Arial" w:cs="Arial"/>
+          <w:b/>
+          <w:sz w:val="24"/>
+          <w:szCs w:val="24"/>
+          <w:lang w:val="es-PE"/>
+        </w:rPr>
+        <w:t xml:space="preserve"> el hecho de que no se habilitan cursos electivos por la falta de alumnos  y esto se debe a que no existe una forma eficiente de saber que cursos los alumnos desean llevar  pues para ello por el momento se cuenta solo con la inscripción en el centro de estudiantes lo cual es presencial y no es muy publicitado lo cual hace que muchos alumnos queden excluidos ,siendo la plataforma de Prematricula un mecanismo de muy eficiente en este caso pues aquí sabríamos que cursos el alumno desea llevar y con ello habilitar los cursos respectivos</w:t>
+      </w:r>
+    </w:p>
+    <w:p>
+      <w:pPr>
+        <w:rPr>
+          <w:rFonts w:ascii="Arial" w:hAnsi="Arial" w:cs="Arial"/>
+          <w:b/>
+          <w:sz w:val="28"/>
+          <w:szCs w:val="28"/>
+          <w:lang w:val="es-PE"/>
+        </w:rPr>
+      </w:pPr>
+    </w:p>
+    <w:p>
+      <w:pPr>
+        <w:pStyle w:val="Prrafodelista"/>
+        <w:numPr>
+          <w:ilvl w:val="0"/>
+          <w:numId w:val="5"/>
+        </w:numPr>
+        <w:rPr>
+          <w:rFonts w:ascii="Arial" w:hAnsi="Arial" w:cs="Arial"/>
+          <w:b/>
+          <w:sz w:val="28"/>
+          <w:szCs w:val="28"/>
+          <w:lang w:val="es-PE"/>
+        </w:rPr>
+      </w:pPr>
+      <w:r>
+        <w:rPr>
+          <w:rFonts w:ascii="Arial" w:hAnsi="Arial" w:cs="Arial"/>
+          <w:b/>
+          <w:sz w:val="28"/>
+          <w:szCs w:val="28"/>
+          <w:lang w:val="es-PE"/>
+        </w:rPr>
+        <w:t>Solución a la Necesidad:</w:t>
+      </w:r>
+    </w:p>
+    <w:p>
+      <w:pPr>
+        <w:ind w:left="720"/>
+        <w:rPr>
+          <w:rFonts w:ascii="Arial" w:hAnsi="Arial" w:cs="Arial"/>
+          <w:b/>
+          <w:sz w:val="28"/>
+          <w:szCs w:val="28"/>
+          <w:lang w:val="es-PE"/>
+        </w:rPr>
+      </w:pPr>
+      <w:r>
+        <w:rPr>
+          <w:rFonts w:ascii="Arial" w:hAnsi="Arial" w:cs="Arial"/>
+          <w:b/>
+          <w:sz w:val="28"/>
+          <w:szCs w:val="28"/>
+          <w:lang w:val="es-PE"/>
+        </w:rPr>
+        <w:t xml:space="preserve">   Se Realizara una Página Web Similar a la de Orce con la finalidad de que se implemente una Pre-Matricula en la cual El Alumno contara con un menú donde </w:t>
+      </w:r>
+      <w:proofErr w:type="gramStart"/>
+      <w:r>
+        <w:rPr>
+          <w:rFonts w:ascii="Arial" w:hAnsi="Arial" w:cs="Arial"/>
+          <w:b/>
+          <w:sz w:val="28"/>
+          <w:szCs w:val="28"/>
+          <w:lang w:val="es-PE"/>
+        </w:rPr>
+        <w:t>podrá  visualizar</w:t>
+      </w:r>
+      <w:proofErr w:type="gramEnd"/>
+      <w:r>
+        <w:rPr>
+          <w:rFonts w:ascii="Arial" w:hAnsi="Arial" w:cs="Arial"/>
+          <w:b/>
+          <w:sz w:val="28"/>
+          <w:szCs w:val="28"/>
+          <w:lang w:val="es-PE"/>
+        </w:rPr>
+        <w:t xml:space="preserve"> :</w:t>
+      </w:r>
+    </w:p>
+    <w:p>
+      <w:pPr>
+        <w:ind w:left="720"/>
+        <w:rPr>
+          <w:rFonts w:ascii="Arial" w:hAnsi="Arial" w:cs="Arial"/>
+          <w:b/>
+          <w:sz w:val="28"/>
+          <w:szCs w:val="28"/>
+          <w:lang w:val="es-PE"/>
+        </w:rPr>
+      </w:pPr>
+      <w:r>
+        <w:rPr>
+          <w:rFonts w:ascii="Arial" w:hAnsi="Arial" w:cs="Arial"/>
+          <w:b/>
+          <w:sz w:val="28"/>
+          <w:szCs w:val="28"/>
           <w:lang w:val="es-PE"/>
         </w:rPr>
         <w:tab/>
-        <w:t>*Cual es la necesidad del Proyecto:</w:t>
-      </w:r>
-    </w:p>
-    <w:p>
-      <w:pPr>
-        <w:rPr>
-          <w:rFonts w:ascii="Arial" w:hAnsi="Arial" w:cs="Arial"/>
-          <w:b/>
-          <w:sz w:val="24"/>
-          <w:szCs w:val="24"/>
-          <w:lang w:val="es-PE"/>
-        </w:rPr>
-      </w:pPr>
-    </w:p>
-    <w:p>
-      <w:pPr>
-        <w:ind w:left="1560"/>
-        <w:rPr>
-          <w:rFonts w:ascii="Arial" w:hAnsi="Arial" w:cs="Arial"/>
-          <w:b/>
-          <w:sz w:val="24"/>
-          <w:szCs w:val="24"/>
-          <w:lang w:val="es-PE"/>
-        </w:rPr>
-      </w:pPr>
-      <w:r>
-        <w:rPr>
-          <w:rFonts w:ascii="Arial" w:hAnsi="Arial" w:cs="Arial"/>
-          <w:b/>
-          <w:sz w:val="24"/>
-          <w:szCs w:val="24"/>
-          <w:lang w:val="es-PE"/>
-        </w:rPr>
-        <w:t xml:space="preserve">-En la Actualidad existe un problema en la facultad de Ciencias que es la falta de  salones y profesores en algunos cursos ,esto debido a que no se considero un mayor aforo de  Alumnos con respecto al </w:t>
-      </w:r>
-      <w:r>
-        <w:rPr>
-          <w:rFonts w:ascii="Arial" w:hAnsi="Arial" w:cs="Arial"/>
-          <w:b/>
-          <w:sz w:val="24"/>
-          <w:szCs w:val="24"/>
-          <w:lang w:val="es-PE"/>
-        </w:rPr>
-        <w:t>planteado, esto genera muchos inconvenientes al momento dela matricula ; adicionalmente esta el hecho de que no se habilitan cursos electivos por la falta de alumnos  y esto se debe a que no existe una forma eficiente de saber que cursos los alumnos desean llevar  pues para ello por el momento se cuenta solo con la inscripción en el centro de estudiantes lo cual es presencial y no es muy publicitado lo cual hace que muchos alumnos queden excluidos ,siendo la plataforma de Prematricula un mecanismo de muy eficiente en este caso pues aquí sabríamos que cursos el alumno desea llevar y con ello habilitar los cursos respectivos</w:t>
-      </w:r>
-    </w:p>
-    <w:p>
-      <w:pPr>
-        <w:rPr>
-          <w:rFonts w:ascii="Arial" w:hAnsi="Arial" w:cs="Arial"/>
-          <w:b/>
-          <w:sz w:val="24"/>
-          <w:szCs w:val="24"/>
-          <w:lang w:val="es-PE"/>
-        </w:rPr>
-      </w:pPr>
-      <w:r>
-        <w:rPr>
-          <w:rFonts w:ascii="Arial" w:hAnsi="Arial" w:cs="Arial"/>
-          <w:b/>
-          <w:sz w:val="24"/>
-          <w:szCs w:val="24"/>
+        <w:t>-Datos Personales</w:t>
+      </w:r>
+    </w:p>
+    <w:p>
+      <w:pPr>
+        <w:ind w:left="720"/>
+        <w:rPr>
+          <w:rFonts w:ascii="Arial" w:hAnsi="Arial" w:cs="Arial"/>
+          <w:b/>
+          <w:sz w:val="28"/>
+          <w:szCs w:val="28"/>
+          <w:lang w:val="es-PE"/>
+        </w:rPr>
+      </w:pPr>
+      <w:r>
+        <w:rPr>
+          <w:rFonts w:ascii="Arial" w:hAnsi="Arial" w:cs="Arial"/>
+          <w:b/>
+          <w:sz w:val="28"/>
+          <w:szCs w:val="28"/>
           <w:lang w:val="es-PE"/>
         </w:rPr>
         <w:tab/>
+        <w:t>-Horario</w:t>
+      </w:r>
+    </w:p>
+    <w:p>
+      <w:pPr>
+        <w:ind w:left="720"/>
+        <w:rPr>
+          <w:rFonts w:ascii="Arial" w:hAnsi="Arial" w:cs="Arial"/>
+          <w:b/>
+          <w:sz w:val="28"/>
+          <w:szCs w:val="28"/>
+          <w:lang w:val="es-PE"/>
+        </w:rPr>
+      </w:pPr>
+      <w:r>
+        <w:rPr>
+          <w:rFonts w:ascii="Arial" w:hAnsi="Arial" w:cs="Arial"/>
+          <w:b/>
+          <w:sz w:val="28"/>
+          <w:szCs w:val="28"/>
+          <w:lang w:val="es-PE"/>
+        </w:rPr>
+        <w:tab/>
+        <w:t>-Cursos Disponibles</w:t>
+      </w:r>
+    </w:p>
+    <w:p>
+      <w:pPr>
+        <w:ind w:left="720"/>
+        <w:rPr>
+          <w:rFonts w:ascii="Arial" w:hAnsi="Arial" w:cs="Arial"/>
+          <w:b/>
+          <w:sz w:val="28"/>
+          <w:szCs w:val="28"/>
+          <w:lang w:val="es-PE"/>
+        </w:rPr>
+      </w:pPr>
+      <w:r>
+        <w:rPr>
+          <w:rFonts w:ascii="Arial" w:hAnsi="Arial" w:cs="Arial"/>
+          <w:b/>
+          <w:sz w:val="28"/>
+          <w:szCs w:val="28"/>
+          <w:lang w:val="es-PE"/>
+        </w:rPr>
+        <w:tab/>
+        <w:t>-Pre-Matricula</w:t>
+      </w:r>
+    </w:p>
+    <w:p>
+      <w:pPr>
+        <w:ind w:left="720"/>
+        <w:rPr>
+          <w:rFonts w:ascii="Arial" w:hAnsi="Arial" w:cs="Arial"/>
+          <w:b/>
+          <w:sz w:val="28"/>
+          <w:szCs w:val="28"/>
+          <w:lang w:val="es-PE"/>
+        </w:rPr>
+      </w:pPr>
+      <w:r>
+        <w:rPr>
+          <w:rFonts w:ascii="Arial" w:hAnsi="Arial" w:cs="Arial"/>
+          <w:b/>
+          <w:sz w:val="28"/>
+          <w:szCs w:val="28"/>
+          <w:lang w:val="es-PE"/>
+        </w:rPr>
+        <w:tab/>
+        <w:t>-Cerrar Sesión</w:t>
+      </w:r>
+    </w:p>
+    <w:p>
+      <w:pPr>
+        <w:ind w:left="720"/>
+        <w:rPr>
+          <w:rFonts w:ascii="Arial" w:hAnsi="Arial" w:cs="Arial"/>
+          <w:b/>
+          <w:sz w:val="28"/>
+          <w:szCs w:val="28"/>
+          <w:lang w:val="es-PE"/>
+        </w:rPr>
+      </w:pPr>
+    </w:p>
+    <w:p>
+      <w:pPr>
+        <w:ind w:left="720"/>
+        <w:rPr>
+          <w:rFonts w:ascii="Arial" w:hAnsi="Arial" w:cs="Arial"/>
+          <w:b/>
+          <w:sz w:val="28"/>
+          <w:szCs w:val="28"/>
+          <w:lang w:val="es-PE"/>
+        </w:rPr>
+      </w:pPr>
+      <w:r>
+        <w:rPr>
+          <w:rFonts w:ascii="Arial" w:hAnsi="Arial" w:cs="Arial"/>
+          <w:b/>
+          <w:sz w:val="28"/>
+          <w:szCs w:val="28"/>
+          <w:lang w:val="es-PE"/>
+        </w:rPr>
+        <w:lastRenderedPageBreak/>
+        <w:t>En la cual en la opción “Pre-Matricula” podrá realizar la Pre-Matricula en los cursos que le desee sin la limitante de las vacantes de cada curso, esto permitirá saber cuantos alumnos desean matricularse en un curso.</w:t>
+      </w:r>
+    </w:p>
+    <w:p>
+      <w:pPr>
+        <w:ind w:left="720"/>
+        <w:rPr>
+          <w:rFonts w:ascii="Arial" w:hAnsi="Arial" w:cs="Arial"/>
+          <w:b/>
+          <w:sz w:val="28"/>
+          <w:szCs w:val="28"/>
+          <w:lang w:val="es-PE"/>
+        </w:rPr>
+      </w:pPr>
+      <w:r>
+        <w:rPr>
+          <w:rFonts w:ascii="Arial" w:hAnsi="Arial" w:cs="Arial"/>
+          <w:b/>
+          <w:sz w:val="28"/>
+          <w:szCs w:val="28"/>
+          <w:lang w:val="es-PE"/>
+        </w:rPr>
+        <w:t xml:space="preserve">Además la Web contara con un Interfaz Para el Usuario Administrador (Oficina de Estadísticas FC) la cual tendrá en su interfaz la opción de Visualizar el informe estadístico de la Pre-Matricula, con la cual podrá gestionar mejor los recursos de la facultad a fin de realizar una Matricula más </w:t>
+      </w:r>
+      <w:proofErr w:type="gramStart"/>
+      <w:r>
+        <w:rPr>
+          <w:rFonts w:ascii="Arial" w:hAnsi="Arial" w:cs="Arial"/>
+          <w:b/>
+          <w:sz w:val="28"/>
+          <w:szCs w:val="28"/>
+          <w:lang w:val="es-PE"/>
+        </w:rPr>
+        <w:t>Ordenada  y</w:t>
+      </w:r>
+      <w:proofErr w:type="gramEnd"/>
+      <w:r>
+        <w:rPr>
+          <w:rFonts w:ascii="Arial" w:hAnsi="Arial" w:cs="Arial"/>
+          <w:b/>
+          <w:sz w:val="28"/>
+          <w:szCs w:val="28"/>
+          <w:lang w:val="es-PE"/>
+        </w:rPr>
+        <w:t xml:space="preserve"> eficiente.</w:t>
+      </w:r>
+    </w:p>
+    <w:p>
+      <w:pPr>
+        <w:pStyle w:val="Prrafodelista"/>
+        <w:rPr>
+          <w:rFonts w:ascii="Arial" w:hAnsi="Arial" w:cs="Arial"/>
+          <w:b/>
+          <w:sz w:val="28"/>
+          <w:szCs w:val="28"/>
+          <w:lang w:val="es-PE"/>
+        </w:rPr>
+      </w:pPr>
+    </w:p>
+    <w:p>
+      <w:pPr>
+        <w:rPr>
+          <w:rFonts w:ascii="Arial" w:hAnsi="Arial" w:cs="Arial"/>
+          <w:b/>
+          <w:sz w:val="24"/>
+          <w:szCs w:val="24"/>
+          <w:lang w:val="es-PE"/>
+        </w:rPr>
+      </w:pPr>
+      <w:r>
+        <w:rPr>
+          <w:rFonts w:ascii="Arial" w:hAnsi="Arial" w:cs="Arial"/>
+          <w:b/>
+          <w:sz w:val="28"/>
+          <w:szCs w:val="28"/>
+          <w:lang w:val="es-PE"/>
+        </w:rPr>
+        <w:tab/>
+      </w:r>
+    </w:p>
+    <w:p>
+      <w:pPr>
+        <w:rPr>
+          <w:rFonts w:ascii="Arial" w:hAnsi="Arial" w:cs="Arial"/>
+          <w:b/>
+          <w:sz w:val="24"/>
+          <w:szCs w:val="24"/>
+          <w:lang w:val="es-PE"/>
+        </w:rPr>
+      </w:pPr>
+      <w:r>
+        <w:rPr>
+          <w:rFonts w:ascii="Arial" w:hAnsi="Arial" w:cs="Arial"/>
+          <w:b/>
+          <w:sz w:val="24"/>
+          <w:szCs w:val="24"/>
+          <w:lang w:val="es-PE"/>
+        </w:rPr>
+        <w:t xml:space="preserve">    </w:t>
       </w:r>
     </w:p>
     <w:p>
@@ -1785,7 +1991,7 @@
         <w:rFonts w:hint="default"/>
       </w:rPr>
     </w:lvl>
-    <w:lvl w:ilvl="1" w:tplc="280A0019" w:tentative="1">
+    <w:lvl w:ilvl="1" w:tplc="280A0019">
       <w:start w:val="1"/>
       <w:numFmt w:val="lowerLetter"/>
       <w:lvlText w:val="%2."/>
@@ -2426,6 +2632,7 @@
     <w:lsdException w:name="HTML Sample" w:semiHidden="1" w:unhideWhenUsed="1"/>
     <w:lsdException w:name="HTML Typewriter" w:semiHidden="1" w:unhideWhenUsed="1"/>
     <w:lsdException w:name="HTML Variable" w:semiHidden="1" w:unhideWhenUsed="1"/>
+    <w:lsdException w:name="Normal Table" w:semiHidden="1" w:unhideWhenUsed="1"/>
     <w:lsdException w:name="annotation subject" w:semiHidden="1" w:unhideWhenUsed="1"/>
     <w:lsdException w:name="No List" w:semiHidden="1" w:unhideWhenUsed="1"/>
     <w:lsdException w:name="Outline List 1" w:semiHidden="1" w:unhideWhenUsed="1"/>
@@ -2468,8 +2675,11 @@
     <w:lsdException w:name="Table Contemporary" w:semiHidden="1" w:unhideWhenUsed="1"/>
     <w:lsdException w:name="Table Elegant" w:semiHidden="1" w:unhideWhenUsed="1"/>
     <w:lsdException w:name="Table Professional" w:semiHidden="1" w:unhideWhenUsed="1"/>
+    <w:lsdException w:name="Table Subtle 1" w:semiHidden="1" w:unhideWhenUsed="1"/>
     <w:lsdException w:name="Table Subtle 2" w:semiHidden="1" w:unhideWhenUsed="1"/>
     <w:lsdException w:name="Table Web 1" w:semiHidden="1" w:unhideWhenUsed="1"/>
+    <w:lsdException w:name="Table Web 2" w:semiHidden="1" w:unhideWhenUsed="1"/>
+    <w:lsdException w:name="Table Web 3" w:semiHidden="1" w:unhideWhenUsed="1"/>
     <w:lsdException w:name="Balloon Text" w:semiHidden="1" w:unhideWhenUsed="1"/>
     <w:lsdException w:name="Table Grid" w:uiPriority="39"/>
     <w:lsdException w:name="Table Theme" w:semiHidden="1" w:unhideWhenUsed="1"/>

--- a/P01-Entregable/P0-Entregable.docx
+++ b/P01-Entregable/P0-Entregable.docx
@@ -658,6 +658,16 @@
         </w:rPr>
         <w:t>202</w:t>
       </w:r>
+      <w:r>
+        <w:rPr>
+          <w:rFonts w:ascii="Arial" w:hAnsi="Arial" w:cs="Arial"/>
+          <w:b/>
+          <w:sz w:val="48"/>
+          <w:szCs w:val="48"/>
+          <w:lang w:val="es-PE"/>
+        </w:rPr>
+        <w:t>0</w:t>
+      </w:r>
     </w:p>
     <w:p>
       <w:pPr>
@@ -1043,7 +1053,6 @@
           <w:szCs w:val="24"/>
           <w:lang w:val="es-PE"/>
         </w:rPr>
-        <w:tab/>
         <w:t>*Que tareas debe cubrir el Sistema:</w:t>
       </w:r>
     </w:p>
@@ -1508,21 +1517,21 @@
     </w:p>
     <w:p>
       <w:pPr>
-        <w:ind w:left="720"/>
-        <w:rPr>
-          <w:rFonts w:ascii="Arial" w:hAnsi="Arial" w:cs="Arial"/>
-          <w:b/>
-          <w:sz w:val="28"/>
-          <w:szCs w:val="28"/>
-          <w:lang w:val="es-PE"/>
-        </w:rPr>
-      </w:pPr>
-      <w:r>
-        <w:rPr>
-          <w:rFonts w:ascii="Arial" w:hAnsi="Arial" w:cs="Arial"/>
-          <w:b/>
-          <w:sz w:val="28"/>
-          <w:szCs w:val="28"/>
+        <w:ind w:left="1701"/>
+        <w:rPr>
+          <w:rFonts w:ascii="Arial" w:hAnsi="Arial" w:cs="Arial"/>
+          <w:b/>
+          <w:sz w:val="24"/>
+          <w:szCs w:val="24"/>
+          <w:lang w:val="es-PE"/>
+        </w:rPr>
+      </w:pPr>
+      <w:r>
+        <w:rPr>
+          <w:rFonts w:ascii="Arial" w:hAnsi="Arial" w:cs="Arial"/>
+          <w:b/>
+          <w:sz w:val="24"/>
+          <w:szCs w:val="24"/>
           <w:lang w:val="es-PE"/>
         </w:rPr>
         <w:t xml:space="preserve">   Se Realizara una Página Web Similar a la de Orce con la finalidad de que se implemente una Pre-Matricula en la cual El Alumno contara con un menú donde </w:t>
@@ -1532,8 +1541,8 @@
         <w:rPr>
           <w:rFonts w:ascii="Arial" w:hAnsi="Arial" w:cs="Arial"/>
           <w:b/>
-          <w:sz w:val="28"/>
-          <w:szCs w:val="28"/>
+          <w:sz w:val="24"/>
+          <w:szCs w:val="24"/>
           <w:lang w:val="es-PE"/>
         </w:rPr>
         <w:t>podrá  visualizar</w:t>
@@ -1543,8 +1552,8 @@
         <w:rPr>
           <w:rFonts w:ascii="Arial" w:hAnsi="Arial" w:cs="Arial"/>
           <w:b/>
-          <w:sz w:val="28"/>
-          <w:szCs w:val="28"/>
+          <w:sz w:val="24"/>
+          <w:szCs w:val="24"/>
           <w:lang w:val="es-PE"/>
         </w:rPr>
         <w:t xml:space="preserve"> :</w:t>
@@ -1552,21 +1561,21 @@
     </w:p>
     <w:p>
       <w:pPr>
-        <w:ind w:left="720"/>
-        <w:rPr>
-          <w:rFonts w:ascii="Arial" w:hAnsi="Arial" w:cs="Arial"/>
-          <w:b/>
-          <w:sz w:val="28"/>
-          <w:szCs w:val="28"/>
-          <w:lang w:val="es-PE"/>
-        </w:rPr>
-      </w:pPr>
-      <w:r>
-        <w:rPr>
-          <w:rFonts w:ascii="Arial" w:hAnsi="Arial" w:cs="Arial"/>
-          <w:b/>
-          <w:sz w:val="28"/>
-          <w:szCs w:val="28"/>
+        <w:ind w:left="1701" w:hanging="981"/>
+        <w:rPr>
+          <w:rFonts w:ascii="Arial" w:hAnsi="Arial" w:cs="Arial"/>
+          <w:b/>
+          <w:sz w:val="24"/>
+          <w:szCs w:val="24"/>
+          <w:lang w:val="es-PE"/>
+        </w:rPr>
+      </w:pPr>
+      <w:r>
+        <w:rPr>
+          <w:rFonts w:ascii="Arial" w:hAnsi="Arial" w:cs="Arial"/>
+          <w:b/>
+          <w:sz w:val="24"/>
+          <w:szCs w:val="24"/>
           <w:lang w:val="es-PE"/>
         </w:rPr>
         <w:tab/>
@@ -1575,21 +1584,21 @@
     </w:p>
     <w:p>
       <w:pPr>
-        <w:ind w:left="720"/>
-        <w:rPr>
-          <w:rFonts w:ascii="Arial" w:hAnsi="Arial" w:cs="Arial"/>
-          <w:b/>
-          <w:sz w:val="28"/>
-          <w:szCs w:val="28"/>
-          <w:lang w:val="es-PE"/>
-        </w:rPr>
-      </w:pPr>
-      <w:r>
-        <w:rPr>
-          <w:rFonts w:ascii="Arial" w:hAnsi="Arial" w:cs="Arial"/>
-          <w:b/>
-          <w:sz w:val="28"/>
-          <w:szCs w:val="28"/>
+        <w:ind w:left="1701" w:hanging="981"/>
+        <w:rPr>
+          <w:rFonts w:ascii="Arial" w:hAnsi="Arial" w:cs="Arial"/>
+          <w:b/>
+          <w:sz w:val="24"/>
+          <w:szCs w:val="24"/>
+          <w:lang w:val="es-PE"/>
+        </w:rPr>
+      </w:pPr>
+      <w:r>
+        <w:rPr>
+          <w:rFonts w:ascii="Arial" w:hAnsi="Arial" w:cs="Arial"/>
+          <w:b/>
+          <w:sz w:val="24"/>
+          <w:szCs w:val="24"/>
           <w:lang w:val="es-PE"/>
         </w:rPr>
         <w:tab/>
@@ -1598,21 +1607,21 @@
     </w:p>
     <w:p>
       <w:pPr>
-        <w:ind w:left="720"/>
-        <w:rPr>
-          <w:rFonts w:ascii="Arial" w:hAnsi="Arial" w:cs="Arial"/>
-          <w:b/>
-          <w:sz w:val="28"/>
-          <w:szCs w:val="28"/>
-          <w:lang w:val="es-PE"/>
-        </w:rPr>
-      </w:pPr>
-      <w:r>
-        <w:rPr>
-          <w:rFonts w:ascii="Arial" w:hAnsi="Arial" w:cs="Arial"/>
-          <w:b/>
-          <w:sz w:val="28"/>
-          <w:szCs w:val="28"/>
+        <w:ind w:left="1701" w:hanging="981"/>
+        <w:rPr>
+          <w:rFonts w:ascii="Arial" w:hAnsi="Arial" w:cs="Arial"/>
+          <w:b/>
+          <w:sz w:val="24"/>
+          <w:szCs w:val="24"/>
+          <w:lang w:val="es-PE"/>
+        </w:rPr>
+      </w:pPr>
+      <w:r>
+        <w:rPr>
+          <w:rFonts w:ascii="Arial" w:hAnsi="Arial" w:cs="Arial"/>
+          <w:b/>
+          <w:sz w:val="24"/>
+          <w:szCs w:val="24"/>
           <w:lang w:val="es-PE"/>
         </w:rPr>
         <w:tab/>
@@ -1621,21 +1630,21 @@
     </w:p>
     <w:p>
       <w:pPr>
-        <w:ind w:left="720"/>
-        <w:rPr>
-          <w:rFonts w:ascii="Arial" w:hAnsi="Arial" w:cs="Arial"/>
-          <w:b/>
-          <w:sz w:val="28"/>
-          <w:szCs w:val="28"/>
-          <w:lang w:val="es-PE"/>
-        </w:rPr>
-      </w:pPr>
-      <w:r>
-        <w:rPr>
-          <w:rFonts w:ascii="Arial" w:hAnsi="Arial" w:cs="Arial"/>
-          <w:b/>
-          <w:sz w:val="28"/>
-          <w:szCs w:val="28"/>
+        <w:ind w:left="1701" w:hanging="981"/>
+        <w:rPr>
+          <w:rFonts w:ascii="Arial" w:hAnsi="Arial" w:cs="Arial"/>
+          <w:b/>
+          <w:sz w:val="24"/>
+          <w:szCs w:val="24"/>
+          <w:lang w:val="es-PE"/>
+        </w:rPr>
+      </w:pPr>
+      <w:r>
+        <w:rPr>
+          <w:rFonts w:ascii="Arial" w:hAnsi="Arial" w:cs="Arial"/>
+          <w:b/>
+          <w:sz w:val="24"/>
+          <w:szCs w:val="24"/>
           <w:lang w:val="es-PE"/>
         </w:rPr>
         <w:tab/>
@@ -1644,21 +1653,21 @@
     </w:p>
     <w:p>
       <w:pPr>
-        <w:ind w:left="720"/>
-        <w:rPr>
-          <w:rFonts w:ascii="Arial" w:hAnsi="Arial" w:cs="Arial"/>
-          <w:b/>
-          <w:sz w:val="28"/>
-          <w:szCs w:val="28"/>
-          <w:lang w:val="es-PE"/>
-        </w:rPr>
-      </w:pPr>
-      <w:r>
-        <w:rPr>
-          <w:rFonts w:ascii="Arial" w:hAnsi="Arial" w:cs="Arial"/>
-          <w:b/>
-          <w:sz w:val="28"/>
-          <w:szCs w:val="28"/>
+        <w:ind w:left="1701" w:hanging="981"/>
+        <w:rPr>
+          <w:rFonts w:ascii="Arial" w:hAnsi="Arial" w:cs="Arial"/>
+          <w:b/>
+          <w:sz w:val="24"/>
+          <w:szCs w:val="24"/>
+          <w:lang w:val="es-PE"/>
+        </w:rPr>
+      </w:pPr>
+      <w:r>
+        <w:rPr>
+          <w:rFonts w:ascii="Arial" w:hAnsi="Arial" w:cs="Arial"/>
+          <w:b/>
+          <w:sz w:val="24"/>
+          <w:szCs w:val="24"/>
           <w:lang w:val="es-PE"/>
         </w:rPr>
         <w:tab/>
@@ -1667,56 +1676,66 @@
     </w:p>
     <w:p>
       <w:pPr>
-        <w:ind w:left="720"/>
-        <w:rPr>
-          <w:rFonts w:ascii="Arial" w:hAnsi="Arial" w:cs="Arial"/>
-          <w:b/>
-          <w:sz w:val="28"/>
-          <w:szCs w:val="28"/>
-          <w:lang w:val="es-PE"/>
-        </w:rPr>
-      </w:pPr>
-    </w:p>
-    <w:p>
-      <w:pPr>
-        <w:ind w:left="720"/>
-        <w:rPr>
-          <w:rFonts w:ascii="Arial" w:hAnsi="Arial" w:cs="Arial"/>
-          <w:b/>
-          <w:sz w:val="28"/>
-          <w:szCs w:val="28"/>
-          <w:lang w:val="es-PE"/>
-        </w:rPr>
-      </w:pPr>
-      <w:r>
-        <w:rPr>
-          <w:rFonts w:ascii="Arial" w:hAnsi="Arial" w:cs="Arial"/>
-          <w:b/>
-          <w:sz w:val="28"/>
-          <w:szCs w:val="28"/>
+        <w:ind w:left="1701" w:hanging="981"/>
+        <w:rPr>
+          <w:rFonts w:ascii="Arial" w:hAnsi="Arial" w:cs="Arial"/>
+          <w:b/>
+          <w:sz w:val="24"/>
+          <w:szCs w:val="24"/>
+          <w:lang w:val="es-PE"/>
+        </w:rPr>
+      </w:pPr>
+    </w:p>
+    <w:p>
+      <w:pPr>
+        <w:ind w:left="1701"/>
+        <w:rPr>
+          <w:rFonts w:ascii="Arial" w:hAnsi="Arial" w:cs="Arial"/>
+          <w:b/>
+          <w:sz w:val="24"/>
+          <w:szCs w:val="24"/>
+          <w:lang w:val="es-PE"/>
+        </w:rPr>
+      </w:pPr>
+      <w:r>
+        <w:rPr>
+          <w:rFonts w:ascii="Arial" w:hAnsi="Arial" w:cs="Arial"/>
+          <w:b/>
+          <w:sz w:val="24"/>
+          <w:szCs w:val="24"/>
+          <w:lang w:val="es-PE"/>
+        </w:rPr>
+        <w:t xml:space="preserve">En la cual en la opción “Pre-Matricula” podrá realizar la Pre-Matricula en los cursos que le desee sin la limitante de las </w:t>
+      </w:r>
+      <w:r>
+        <w:rPr>
+          <w:rFonts w:ascii="Arial" w:hAnsi="Arial" w:cs="Arial"/>
+          <w:b/>
+          <w:sz w:val="24"/>
+          <w:szCs w:val="24"/>
           <w:lang w:val="es-PE"/>
         </w:rPr>
         <w:lastRenderedPageBreak/>
-        <w:t>En la cual en la opción “Pre-Matricula” podrá realizar la Pre-Matricula en los cursos que le desee sin la limitante de las vacantes de cada curso, esto permitirá saber cuantos alumnos desean matricularse en un curso.</w:t>
-      </w:r>
-    </w:p>
-    <w:p>
-      <w:pPr>
-        <w:ind w:left="720"/>
-        <w:rPr>
-          <w:rFonts w:ascii="Arial" w:hAnsi="Arial" w:cs="Arial"/>
-          <w:b/>
-          <w:sz w:val="28"/>
-          <w:szCs w:val="28"/>
-          <w:lang w:val="es-PE"/>
-        </w:rPr>
-      </w:pPr>
-      <w:r>
-        <w:rPr>
-          <w:rFonts w:ascii="Arial" w:hAnsi="Arial" w:cs="Arial"/>
-          <w:b/>
-          <w:sz w:val="28"/>
-          <w:szCs w:val="28"/>
+        <w:t>vacantes de cada curso, esto permitirá saber cuantos alumnos desean matricularse en un curso.</w:t>
+      </w:r>
+    </w:p>
+    <w:p>
+      <w:pPr>
+        <w:ind w:left="1701"/>
+        <w:rPr>
+          <w:rFonts w:ascii="Arial" w:hAnsi="Arial" w:cs="Arial"/>
+          <w:b/>
+          <w:sz w:val="24"/>
+          <w:szCs w:val="24"/>
+          <w:lang w:val="es-PE"/>
+        </w:rPr>
+      </w:pPr>
+      <w:r>
+        <w:rPr>
+          <w:rFonts w:ascii="Arial" w:hAnsi="Arial" w:cs="Arial"/>
+          <w:b/>
+          <w:sz w:val="24"/>
+          <w:szCs w:val="24"/>
           <w:lang w:val="es-PE"/>
         </w:rPr>
         <w:t xml:space="preserve">Además la Web contara con un Interfaz Para el Usuario Administrador (Oficina de Estadísticas FC) la cual tendrá en su interfaz la opción de Visualizar el informe estadístico de la Pre-Matricula, con la cual podrá gestionar mejor los recursos de la facultad a fin de realizar una Matricula más </w:t>
@@ -1726,8 +1745,8 @@
         <w:rPr>
           <w:rFonts w:ascii="Arial" w:hAnsi="Arial" w:cs="Arial"/>
           <w:b/>
-          <w:sz w:val="28"/>
-          <w:szCs w:val="28"/>
+          <w:sz w:val="24"/>
+          <w:szCs w:val="24"/>
           <w:lang w:val="es-PE"/>
         </w:rPr>
         <w:t>Ordenada  y</w:t>
@@ -1737,8 +1756,8 @@
         <w:rPr>
           <w:rFonts w:ascii="Arial" w:hAnsi="Arial" w:cs="Arial"/>
           <w:b/>
-          <w:sz w:val="28"/>
-          <w:szCs w:val="28"/>
+          <w:sz w:val="24"/>
+          <w:szCs w:val="24"/>
           <w:lang w:val="es-PE"/>
         </w:rPr>
         <w:t xml:space="preserve"> eficiente.</w:t>
